--- a/Laboratorio_POO_2.docx
+++ b/Laboratorio_POO_2.docx
@@ -14,19 +14,11 @@
       </w:r>
       <w:r>
         <w:tab/>
-      </w:r>
-      <w:r>
-        <w:t xml:space="preserve">3 * </w:t>
-      </w:r>
-      <w:r>
-        <w:t>4 + 5 * 6 + 7 * -2</w:t>
-      </w:r>
-      <w:r>
-        <w:tab/>
-        <w:t xml:space="preserve"> ___________28</w:t>
-      </w:r>
-      <w:r>
-        <w:t xml:space="preserve">____________ </w:t>
+        <w:t>3 * 4 + 5 * 6 + 7 * -2</w:t>
+      </w:r>
+      <w:r>
+        <w:tab/>
+        <w:t xml:space="preserve"> ___________28____________ </w:t>
       </w:r>
     </w:p>
     <w:p>
@@ -34,17 +26,11 @@
         <w:ind w:firstLine="708"/>
       </w:pPr>
       <w:r>
-        <w:t>1.5 * 2.0 +</w:t>
-      </w:r>
-      <w:r>
-        <w:t xml:space="preserve"> (5.5 / 2) + 5 / 4</w:t>
-      </w:r>
-      <w:r>
-        <w:tab/>
-        <w:t xml:space="preserve"> ___________6.75</w:t>
-      </w:r>
-      <w:r>
-        <w:t xml:space="preserve">____________ </w:t>
+        <w:t>1.5 * 2.0 + (5.5 / 2) + 5 / 4</w:t>
+      </w:r>
+      <w:r>
+        <w:tab/>
+        <w:t xml:space="preserve"> ___________6.75____________ </w:t>
       </w:r>
     </w:p>
     <w:p>
@@ -52,17 +38,11 @@
         <w:ind w:firstLine="708"/>
       </w:pPr>
       <w:r>
-        <w:t>23 % 5 + 31 / 4 % 3</w:t>
-      </w:r>
-      <w:r>
-        <w:t xml:space="preserve"> - 17 % (16 % 10)</w:t>
-      </w:r>
-      <w:r>
-        <w:tab/>
-        <w:t xml:space="preserve"> ____________-1</w:t>
-      </w:r>
-      <w:r>
-        <w:t xml:space="preserve">___________ </w:t>
+        <w:t>23 % 5 + 31 / 4 % 3 - 17 % (16 % 10)</w:t>
+      </w:r>
+      <w:r>
+        <w:tab/>
+        <w:t xml:space="preserve"> ____________-1___________ </w:t>
       </w:r>
     </w:p>
     <w:p>
@@ -70,17 +50,11 @@
         <w:ind w:firstLine="708"/>
       </w:pPr>
       <w:r>
-        <w:t>"1" + 2 + 3 + "4" + 5 * 6 + "</w:t>
-      </w:r>
-      <w:r>
-        <w:t xml:space="preserve">7" + (8 + 9) </w:t>
-      </w:r>
-      <w:r>
-        <w:tab/>
-        <w:t>_________"123430717"</w:t>
-      </w:r>
-      <w:r>
-        <w:t xml:space="preserve">______ </w:t>
+        <w:t xml:space="preserve">"1" + 2 + 3 + "4" + 5 * 6 + "7" + (8 + 9) </w:t>
+      </w:r>
+      <w:r>
+        <w:tab/>
+        <w:t xml:space="preserve">_________"123430717"______ </w:t>
       </w:r>
     </w:p>
     <w:p>
@@ -88,17 +62,11 @@
         <w:ind w:firstLine="708"/>
       </w:pPr>
       <w:r>
-        <w:t>345 / 10 / 3 * 55 / 5 / 6</w:t>
-      </w:r>
-      <w:r>
-        <w:t xml:space="preserve"> + 10 / (5 / 2.0) </w:t>
-      </w:r>
-      <w:r>
-        <w:tab/>
-        <w:t>___________24.0</w:t>
-      </w:r>
-      <w:r>
-        <w:t>___________</w:t>
+        <w:t xml:space="preserve">345 / 10 / 3 * 55 / 5 / 6 + 10 / (5 / 2.0) </w:t>
+      </w:r>
+      <w:r>
+        <w:tab/>
+        <w:t>___________24.0___________</w:t>
       </w:r>
     </w:p>
     <w:p>
@@ -107,32 +75,18 @@
       </w:r>
       <w:r>
         <w:tab/>
-      </w:r>
-      <w:r>
-        <w:t xml:space="preserve">1 / 2 &gt; 0 || 4 == 9 % 5 </w:t>
-      </w:r>
-      <w:r>
-        <w:t>|| 1 + 1 &lt; 1 – 1</w:t>
-      </w:r>
-      <w:r>
-        <w:tab/>
-        <w:t xml:space="preserve"> ____________TRUE</w:t>
-      </w:r>
-      <w:r>
-        <w:t>__________</w:t>
-      </w:r>
-    </w:p>
-    <w:p/>
-    <w:p/>
-    <w:p>
-      <w:r>
-        <w:t>2.- El código presenta un error por l</w:t>
-      </w:r>
-      <w:r>
-        <w:t xml:space="preserve">o que no se obtener una </w:t>
-      </w:r>
-      <w:r>
-        <w:t xml:space="preserve"> salida válida.</w:t>
+        <w:t>1 / 2 &gt; 0 || 4 == 9 % 5 || 1 + 1 &lt; 1 – 1</w:t>
+      </w:r>
+      <w:r>
+        <w:tab/>
+        <w:t xml:space="preserve"> ____________TRUE__________</w:t>
+      </w:r>
+    </w:p>
+    <w:p/>
+    <w:p/>
+    <w:p>
+      <w:r>
+        <w:t>2.- El código presenta un error por lo que no se obtener una  salida válida.</w:t>
       </w:r>
     </w:p>
     <w:p>
@@ -811,8 +765,6 @@
           </wp:inline>
         </w:drawing>
       </w:r>
-      <w:bookmarkStart w:id="0" w:name="_GoBack"/>
-      <w:bookmarkEnd w:id="0"/>
     </w:p>
     <w:p>
       <w:proofErr w:type="gramStart"/>
@@ -821,14 +773,14 @@
           <w:lang w:val="en-US"/>
         </w:rPr>
         <w:lastRenderedPageBreak/>
-        <w:t>7.-</w:t>
+        <w:t>7.</w:t>
       </w:r>
       <w:proofErr w:type="gramEnd"/>
       <w:r>
         <w:rPr>
           <w:lang w:val="en-US"/>
         </w:rPr>
-        <w:t xml:space="preserve"> </w:t>
+        <w:t xml:space="preserve">- </w:t>
       </w:r>
       <w:r>
         <w:rPr>
@@ -850,9 +802,9 @@
         </w:rPr>
         <w:drawing>
           <wp:inline distT="0" distB="0" distL="0" distR="0">
-            <wp:extent cx="5772150" cy="3838575"/>
-            <wp:effectExtent l="0" t="0" r="0" b="9525"/>
-            <wp:docPr id="1" name="Imagen 1" descr="C:\Users\panxo\Pictures\Screenshots\Captura de pantalla (90).png"/>
+            <wp:extent cx="5612130" cy="3638971"/>
+            <wp:effectExtent l="0" t="0" r="7620" b="0"/>
+            <wp:docPr id="3" name="Imagen 3" descr="C:\Users\panxo\Documents\umlV2.png"/>
             <wp:cNvGraphicFramePr>
               <a:graphicFrameLocks xmlns:a="http://schemas.openxmlformats.org/drawingml/2006/main" noChangeAspect="1"/>
             </wp:cNvGraphicFramePr>
@@ -860,7 +812,7 @@
               <a:graphicData uri="http://schemas.openxmlformats.org/drawingml/2006/picture">
                 <pic:pic xmlns:pic="http://schemas.openxmlformats.org/drawingml/2006/picture">
                   <pic:nvPicPr>
-                    <pic:cNvPr id="0" name="Picture 1" descr="C:\Users\panxo\Pictures\Screenshots\Captura de pantalla (90).png"/>
+                    <pic:cNvPr id="0" name="Picture 1" descr="C:\Users\panxo\Documents\umlV2.png"/>
                     <pic:cNvPicPr>
                       <a:picLocks noChangeAspect="1" noChangeArrowheads="1"/>
                     </pic:cNvPicPr>
@@ -881,7 +833,7 @@
                   <pic:spPr bwMode="auto">
                     <a:xfrm>
                       <a:off x="0" y="0"/>
-                      <a:ext cx="5772898" cy="3839072"/>
+                      <a:ext cx="5612130" cy="3638971"/>
                     </a:xfrm>
                     <a:prstGeom prst="rect">
                       <a:avLst/>
@@ -897,6 +849,8 @@
           </wp:inline>
         </w:drawing>
       </w:r>
+      <w:bookmarkStart w:id="0" w:name="_GoBack"/>
+      <w:bookmarkEnd w:id="0"/>
     </w:p>
     <w:p/>
     <w:p/>
